--- a/Research/Solcelle.docx
+++ b/Research/Solcelle.docx
@@ -5,6 +5,291 @@
     <w:p>
       <w:pPr>
         <w:pStyle w:val="NoSpacing"/>
+      </w:pPr>
+      <w:r>
+        <w:t>Solcellepanel har i snitt levetid på 30 år</w:t>
+      </w:r>
+      <w:r>
+        <w:t xml:space="preserve">, med nedbetalingstid på 12 år </w:t>
+      </w:r>
+      <w:r>
+        <w:t>(</w:t>
+      </w:r>
+      <w:hyperlink r:id="rId4" w:history="1">
+        <w:r>
+          <w:rPr>
+            <w:rStyle w:val="Hyperlink"/>
+          </w:rPr>
+          <w:t>DN</w:t>
+        </w:r>
+      </w:hyperlink>
+      <w:r>
+        <w:t xml:space="preserve"> film</w:t>
+      </w:r>
+      <w:r>
+        <w:t>,</w:t>
+      </w:r>
+      <w:r>
+        <w:t xml:space="preserve">) </w:t>
+      </w:r>
+      <w:r>
+        <w:t>(01.02.2019)</w:t>
+      </w:r>
+    </w:p>
+    <w:p>
+      <w:pPr>
+        <w:pStyle w:val="NoSpacing"/>
+      </w:pPr>
+      <w:r>
+        <w:t xml:space="preserve"> </w:t>
+      </w:r>
+      <w:r>
+        <w:t xml:space="preserve">basert på utvikling av </w:t>
+      </w:r>
+      <w:r>
+        <w:rPr>
+          <w:rFonts w:cstheme="minorHAnsi"/>
+        </w:rPr>
+        <w:t xml:space="preserve">strømpris </w:t>
+      </w:r>
+      <w:hyperlink r:id="rId5" w:tgtFrame="_self" w:history="1">
+        <w:r>
+          <w:rPr>
+            <w:rStyle w:val="Hyperlink"/>
+            <w:rFonts w:cstheme="minorHAnsi"/>
+            <w:color w:val="3250B4"/>
+            <w:spacing w:val="3"/>
+            <w:shd w:val="clear" w:color="auto" w:fill="FFFFFF"/>
+          </w:rPr>
+          <w:t>Statnett</w:t>
+        </w:r>
+      </w:hyperlink>
+      <w:r>
+        <w:rPr>
+          <w:rFonts w:cstheme="minorHAnsi"/>
+          <w:color w:val="434A54"/>
+          <w:spacing w:val="3"/>
+          <w:shd w:val="clear" w:color="auto" w:fill="FFFFFF"/>
+        </w:rPr>
+        <w:t> </w:t>
+      </w:r>
+      <w:r>
+        <w:rPr>
+          <w:rFonts w:cstheme="minorHAnsi"/>
+          <w:spacing w:val="3"/>
+          <w:shd w:val="clear" w:color="auto" w:fill="FFFFFF"/>
+        </w:rPr>
+        <w:t>og</w:t>
+      </w:r>
+      <w:r>
+        <w:rPr>
+          <w:rFonts w:cstheme="minorHAnsi"/>
+          <w:color w:val="434A54"/>
+          <w:spacing w:val="3"/>
+          <w:shd w:val="clear" w:color="auto" w:fill="FFFFFF"/>
+        </w:rPr>
+        <w:t> </w:t>
+      </w:r>
+      <w:hyperlink r:id="rId6" w:tgtFrame="_self" w:history="1">
+        <w:r>
+          <w:rPr>
+            <w:rStyle w:val="Hyperlink"/>
+            <w:rFonts w:cstheme="minorHAnsi"/>
+            <w:color w:val="3250B4"/>
+            <w:spacing w:val="3"/>
+            <w:shd w:val="clear" w:color="auto" w:fill="FFFFFF"/>
+          </w:rPr>
+          <w:t>OED</w:t>
+        </w:r>
+      </w:hyperlink>
+      <w:r>
+        <w:rPr>
+          <w:rFonts w:ascii="Helvetica" w:hAnsi="Helvetica" w:cs="Helvetica"/>
+          <w:color w:val="434A54"/>
+          <w:spacing w:val="3"/>
+          <w:shd w:val="clear" w:color="auto" w:fill="FFFFFF"/>
+        </w:rPr>
+        <w:t>.</w:t>
+      </w:r>
+    </w:p>
+    <w:p>
+      <w:pPr>
+        <w:pStyle w:val="NoSpacing"/>
+      </w:pPr>
+    </w:p>
+    <w:tbl>
+      <w:tblPr>
+        <w:tblStyle w:val="TableGrid"/>
+        <w:tblW w:w="0" w:type="auto"/>
+        <w:tblLook w:val="04A0" w:firstRow="1" w:lastRow="0" w:firstColumn="1" w:lastColumn="0" w:noHBand="0" w:noVBand="1"/>
+      </w:tblPr>
+      <w:tblGrid>
+        <w:gridCol w:w="2265"/>
+        <w:gridCol w:w="2265"/>
+      </w:tblGrid>
+      <w:tr>
+        <w:tc>
+          <w:tcPr>
+            <w:tcW w:w="2265" w:type="dxa"/>
+          </w:tcPr>
+          <w:p>
+            <w:pPr>
+              <w:pStyle w:val="NoSpacing"/>
+            </w:pPr>
+            <w:r>
+              <w:t>Øking i prosent/</w:t>
+            </w:r>
+          </w:p>
+        </w:tc>
+        <w:tc>
+          <w:tcPr>
+            <w:tcW w:w="2265" w:type="dxa"/>
+          </w:tcPr>
+          <w:p>
+            <w:pPr>
+              <w:pStyle w:val="NoSpacing"/>
+            </w:pPr>
+            <w:r>
+              <w:t>Nedbetalt</w:t>
+            </w:r>
+            <w:r>
+              <w:t xml:space="preserve"> (ref. </w:t>
+            </w:r>
+            <w:hyperlink r:id="rId7" w:history="1">
+              <w:proofErr w:type="spellStart"/>
+              <w:r>
+                <w:rPr>
+                  <w:rStyle w:val="Hyperlink"/>
+                </w:rPr>
+                <w:t>otovo</w:t>
+              </w:r>
+              <w:proofErr w:type="spellEnd"/>
+            </w:hyperlink>
+            <w:r>
+              <w:t>)</w:t>
+            </w:r>
+          </w:p>
+        </w:tc>
+      </w:tr>
+      <w:tr>
+        <w:tc>
+          <w:tcPr>
+            <w:tcW w:w="2265" w:type="dxa"/>
+          </w:tcPr>
+          <w:p>
+            <w:pPr>
+              <w:pStyle w:val="NoSpacing"/>
+            </w:pPr>
+            <w:r>
+              <w:t>2%</w:t>
+            </w:r>
+          </w:p>
+        </w:tc>
+        <w:tc>
+          <w:tcPr>
+            <w:tcW w:w="2265" w:type="dxa"/>
+          </w:tcPr>
+          <w:p>
+            <w:pPr>
+              <w:pStyle w:val="NoSpacing"/>
+            </w:pPr>
+            <w:r>
+              <w:t>13 år</w:t>
+            </w:r>
+          </w:p>
+        </w:tc>
+      </w:tr>
+      <w:tr>
+        <w:tc>
+          <w:tcPr>
+            <w:tcW w:w="2265" w:type="dxa"/>
+          </w:tcPr>
+          <w:p>
+            <w:pPr>
+              <w:pStyle w:val="NoSpacing"/>
+            </w:pPr>
+            <w:r>
+              <w:t>4%</w:t>
+            </w:r>
+          </w:p>
+        </w:tc>
+        <w:tc>
+          <w:tcPr>
+            <w:tcW w:w="2265" w:type="dxa"/>
+          </w:tcPr>
+          <w:p>
+            <w:pPr>
+              <w:pStyle w:val="NoSpacing"/>
+            </w:pPr>
+            <w:r>
+              <w:t>11år</w:t>
+            </w:r>
+          </w:p>
+        </w:tc>
+      </w:tr>
+      <w:tr>
+        <w:tc>
+          <w:tcPr>
+            <w:tcW w:w="2265" w:type="dxa"/>
+          </w:tcPr>
+          <w:p>
+            <w:pPr>
+              <w:pStyle w:val="NoSpacing"/>
+            </w:pPr>
+            <w:r>
+              <w:t>8%</w:t>
+            </w:r>
+          </w:p>
+        </w:tc>
+        <w:tc>
+          <w:tcPr>
+            <w:tcW w:w="2265" w:type="dxa"/>
+          </w:tcPr>
+          <w:p>
+            <w:pPr>
+              <w:pStyle w:val="NoSpacing"/>
+            </w:pPr>
+            <w:r>
+              <w:t>10år</w:t>
+            </w:r>
+          </w:p>
+        </w:tc>
+        <w:bookmarkStart w:id="0" w:name="_GoBack"/>
+        <w:bookmarkEnd w:id="0"/>
+      </w:tr>
+    </w:tbl>
+    <w:p>
+      <w:pPr>
+        <w:pStyle w:val="NoSpacing"/>
+      </w:pPr>
+      <w:hyperlink r:id="rId8" w:history="1">
+        <w:r>
+          <w:rPr>
+            <w:rStyle w:val="Hyperlink"/>
+          </w:rPr>
+          <w:t>DN</w:t>
+        </w:r>
+      </w:hyperlink>
+      <w:r>
+        <w:t xml:space="preserve"> film</w:t>
+      </w:r>
+      <w:r>
+        <w:t xml:space="preserve"> (01.02.2019)</w:t>
+      </w:r>
+    </w:p>
+    <w:p>
+      <w:pPr>
+        <w:pStyle w:val="NoSpacing"/>
+      </w:pPr>
+    </w:p>
+    <w:p>
+      <w:pPr>
+        <w:pStyle w:val="NoSpacing"/>
+      </w:pPr>
+    </w:p>
+    <w:p>
+      <w:pPr>
+        <w:pStyle w:val="NoSpacing"/>
         <w:rPr>
           <w:b/>
         </w:rPr>
@@ -38,11 +323,14 @@
     <w:p>
       <w:pPr>
         <w:pStyle w:val="NoSpacing"/>
+        <w:rPr>
+          <w:rStyle w:val="Hyperlink"/>
+        </w:rPr>
       </w:pPr>
       <w:r>
         <w:t xml:space="preserve">Ref.: </w:t>
       </w:r>
-      <w:hyperlink r:id="rId4" w:history="1">
+      <w:hyperlink r:id="rId9" w:history="1">
         <w:r>
           <w:rPr>
             <w:rStyle w:val="Hyperlink"/>
@@ -60,13 +348,42 @@
       <w:pPr>
         <w:pStyle w:val="NoSpacing"/>
       </w:pPr>
+    </w:p>
+    <w:p>
+      <w:pPr>
+        <w:pStyle w:val="NoSpacing"/>
+      </w:pPr>
+      <w:r>
+        <w:t xml:space="preserve">Solcellepaneler blir stadig mer </w:t>
+      </w:r>
+      <w:hyperlink r:id="rId10" w:history="1">
+        <w:r>
+          <w:rPr>
+            <w:rStyle w:val="Hyperlink"/>
+          </w:rPr>
+          <w:t>effektive</w:t>
+        </w:r>
+      </w:hyperlink>
+      <w:r>
+        <w:t xml:space="preserve">, </w:t>
+      </w:r>
+    </w:p>
+    <w:p>
+      <w:pPr>
+        <w:pStyle w:val="NoSpacing"/>
+      </w:pPr>
+    </w:p>
+    <w:p>
+      <w:pPr>
+        <w:pStyle w:val="NoSpacing"/>
+      </w:pPr>
       <w:r>
         <w:t xml:space="preserve">Solceller </w:t>
       </w:r>
       <w:r>
         <w:t xml:space="preserve">kan </w:t>
       </w:r>
-      <w:hyperlink r:id="rId5" w:history="1">
+      <w:hyperlink r:id="rId11" w:history="1">
         <w:r>
           <w:rPr>
             <w:rStyle w:val="Hyperlink"/>
@@ -86,8 +403,39 @@
       <w:r>
         <w:t>)</w:t>
       </w:r>
-      <w:bookmarkStart w:id="0" w:name="_GoBack"/>
-      <w:bookmarkEnd w:id="0"/>
+    </w:p>
+    <w:p>
+      <w:pPr>
+        <w:pStyle w:val="NoSpacing"/>
+      </w:pPr>
+      <w:r>
+        <w:t xml:space="preserve"> + </w:t>
+      </w:r>
+      <w:r>
+        <w:t xml:space="preserve">Artikkel fra </w:t>
+      </w:r>
+      <w:hyperlink r:id="rId12" w:history="1">
+        <w:r>
+          <w:rPr>
+            <w:rStyle w:val="Hyperlink"/>
+          </w:rPr>
+          <w:t>DN</w:t>
+        </w:r>
+      </w:hyperlink>
+      <w:r>
+        <w:t xml:space="preserve"> torsdag 7. </w:t>
+      </w:r>
+      <w:proofErr w:type="spellStart"/>
+      <w:r>
+        <w:t>feb</w:t>
+      </w:r>
+      <w:proofErr w:type="spellEnd"/>
+      <w:r>
+        <w:t xml:space="preserve"> 2019</w:t>
+      </w:r>
+      <w:r>
+        <w:t>.</w:t>
+      </w:r>
     </w:p>
     <w:p>
       <w:pPr>
@@ -121,7 +469,7 @@
       <w:r>
         <w:t xml:space="preserve"> som </w:t>
       </w:r>
-      <w:hyperlink r:id="rId6" w:history="1">
+      <w:hyperlink r:id="rId13" w:history="1">
         <w:r>
           <w:rPr>
             <w:rStyle w:val="Hyperlink"/>
@@ -648,6 +996,123 @@
       <w:lang w:eastAsia="nb-NO"/>
     </w:rPr>
   </w:style>
+  <w:style w:type="character" w:styleId="CommentReference">
+    <w:name w:val="annotation reference"/>
+    <w:basedOn w:val="DefaultParagraphFont"/>
+    <w:uiPriority w:val="99"/>
+    <w:semiHidden/>
+    <w:unhideWhenUsed/>
+    <w:rsid w:val="005C5238"/>
+    <w:rPr>
+      <w:sz w:val="16"/>
+      <w:szCs w:val="16"/>
+    </w:rPr>
+  </w:style>
+  <w:style w:type="paragraph" w:styleId="CommentText">
+    <w:name w:val="annotation text"/>
+    <w:basedOn w:val="Normal"/>
+    <w:link w:val="CommentTextChar"/>
+    <w:uiPriority w:val="99"/>
+    <w:semiHidden/>
+    <w:unhideWhenUsed/>
+    <w:rsid w:val="005C5238"/>
+    <w:pPr>
+      <w:spacing w:line="240" w:lineRule="auto"/>
+    </w:pPr>
+    <w:rPr>
+      <w:sz w:val="20"/>
+      <w:szCs w:val="20"/>
+    </w:rPr>
+  </w:style>
+  <w:style w:type="character" w:customStyle="1" w:styleId="CommentTextChar">
+    <w:name w:val="Comment Text Char"/>
+    <w:basedOn w:val="DefaultParagraphFont"/>
+    <w:link w:val="CommentText"/>
+    <w:uiPriority w:val="99"/>
+    <w:semiHidden/>
+    <w:rsid w:val="005C5238"/>
+    <w:rPr>
+      <w:sz w:val="20"/>
+      <w:szCs w:val="20"/>
+    </w:rPr>
+  </w:style>
+  <w:style w:type="paragraph" w:styleId="CommentSubject">
+    <w:name w:val="annotation subject"/>
+    <w:basedOn w:val="CommentText"/>
+    <w:next w:val="CommentText"/>
+    <w:link w:val="CommentSubjectChar"/>
+    <w:uiPriority w:val="99"/>
+    <w:semiHidden/>
+    <w:unhideWhenUsed/>
+    <w:rsid w:val="005C5238"/>
+    <w:rPr>
+      <w:b/>
+      <w:bCs/>
+    </w:rPr>
+  </w:style>
+  <w:style w:type="character" w:customStyle="1" w:styleId="CommentSubjectChar">
+    <w:name w:val="Comment Subject Char"/>
+    <w:basedOn w:val="CommentTextChar"/>
+    <w:link w:val="CommentSubject"/>
+    <w:uiPriority w:val="99"/>
+    <w:semiHidden/>
+    <w:rsid w:val="005C5238"/>
+    <w:rPr>
+      <w:b/>
+      <w:bCs/>
+      <w:sz w:val="20"/>
+      <w:szCs w:val="20"/>
+    </w:rPr>
+  </w:style>
+  <w:style w:type="paragraph" w:styleId="BalloonText">
+    <w:name w:val="Balloon Text"/>
+    <w:basedOn w:val="Normal"/>
+    <w:link w:val="BalloonTextChar"/>
+    <w:uiPriority w:val="99"/>
+    <w:semiHidden/>
+    <w:unhideWhenUsed/>
+    <w:rsid w:val="005C5238"/>
+    <w:pPr>
+      <w:spacing w:after="0" w:line="240" w:lineRule="auto"/>
+    </w:pPr>
+    <w:rPr>
+      <w:rFonts w:ascii="Segoe UI" w:hAnsi="Segoe UI" w:cs="Segoe UI"/>
+      <w:sz w:val="18"/>
+      <w:szCs w:val="18"/>
+    </w:rPr>
+  </w:style>
+  <w:style w:type="character" w:customStyle="1" w:styleId="BalloonTextChar">
+    <w:name w:val="Balloon Text Char"/>
+    <w:basedOn w:val="DefaultParagraphFont"/>
+    <w:link w:val="BalloonText"/>
+    <w:uiPriority w:val="99"/>
+    <w:semiHidden/>
+    <w:rsid w:val="005C5238"/>
+    <w:rPr>
+      <w:rFonts w:ascii="Segoe UI" w:hAnsi="Segoe UI" w:cs="Segoe UI"/>
+      <w:sz w:val="18"/>
+      <w:szCs w:val="18"/>
+    </w:rPr>
+  </w:style>
+  <w:style w:type="table" w:styleId="TableGrid">
+    <w:name w:val="Table Grid"/>
+    <w:basedOn w:val="TableNormal"/>
+    <w:uiPriority w:val="39"/>
+    <w:rsid w:val="005D7EFF"/>
+    <w:pPr>
+      <w:spacing w:after="0" w:line="240" w:lineRule="auto"/>
+    </w:pPr>
+    <w:tblPr>
+      <w:tblBorders>
+        <w:top w:val="single" w:sz="4" w:space="0" w:color="auto"/>
+        <w:left w:val="single" w:sz="4" w:space="0" w:color="auto"/>
+        <w:bottom w:val="single" w:sz="4" w:space="0" w:color="auto"/>
+        <w:right w:val="single" w:sz="4" w:space="0" w:color="auto"/>
+        <w:insideH w:val="single" w:sz="4" w:space="0" w:color="auto"/>
+        <w:insideV w:val="single" w:sz="4" w:space="0" w:color="auto"/>
+      </w:tblBorders>
+    </w:tblPr>
+  </w:style>
 </w:styles>
 </file>
 
